--- a/Test_BP/Fol_2k_files_500(2)/fr-FR/file 500_2 - Copy (311).docx
+++ b/Test_BP/Fol_2k_files_500(2)/fr-FR/file 500_2 - Copy (311).docx
@@ -1,7 +1,7 @@
 
 <file path=word/document.xml><?xml version="1.0" encoding="utf-8"?>
 <w:document xmlns:wpc="http://schemas.microsoft.com/office/word/2010/wordprocessingCanvas" xmlns:cx="http://schemas.microsoft.com/office/drawing/2014/chartex" xmlns:cx1="http://schemas.microsoft.com/office/drawing/2015/9/8/chartex" xmlns:cx2="http://schemas.microsoft.com/office/drawing/2015/10/21/chartex" xmlns:cx3="http://schemas.microsoft.com/office/drawing/2016/5/9/chartex" xmlns:cx4="http://schemas.microsoft.com/office/drawing/2016/5/10/chartex" xmlns:cx5="http://schemas.microsoft.com/office/drawing/2016/5/11/chartex" xmlns:mc="http://schemas.openxmlformats.org/markup-compatibility/2006" xmlns:o="urn:schemas-microsoft-com:office:office" xmlns:r="http://schemas.openxmlformats.org/officeDocument/2006/relationships" xmlns:m="http://schemas.openxmlformats.org/officeDocument/2006/math" xmlns:v="urn:schemas-microsoft-com:vml" xmlns:wp14="http://schemas.microsoft.com/office/word/2010/wordprocessingDrawing" xmlns:wp="http://schemas.openxmlformats.org/drawingml/2006/wordprocessingDrawing" xmlns:w10="urn:schemas-microsoft-com:office:word" xmlns:w="http://schemas.openxmlformats.org/wordprocessingml/2006/main" xmlns:w14="http://schemas.microsoft.com/office/word/2010/wordml" xmlns:w15="http://schemas.microsoft.com/office/word/2012/wordml" xmlns:wne="http://schemas.microsoft.com/office/word/2006/wordml" xmlns:wpg="http://schemas.microsoft.com/office/word/2010/wordprocessingGroup" xmlns:wpi="http://schemas.microsoft.com/office/word/2010/wordprocessingInk" xmlns:wps="http://schemas.microsoft.com/office/word/2010/wordprocessingShape" mc:Ignorable="w14 w15 wp14">
-  <!-- Generated by Aspose.Words for Java 20.12.0 -->
+  <!-- Generated by Aspose.Words for Java 21.10.0 -->
   <w:body>
     <w:p>
       <w:pPr>
@@ -35,44 +35,44 @@
           <w:highlight w:val="none"/>
           <w:u w:val="none" w:color="auto"/>
           <w:effect w:val="none"/>
-          <w:bdr w:val="nil"/>
-          <w:shd w:val="clear" w:color="auto" w:fill="auto"/>
-          <w:vertAlign w:val="baseline"/>
-          <w:rtl w:val="0"/>
-          <w:cs w:val="0"/>
-          <w:lang w:val="fr-FR" w:eastAsia="zh-TW" w:bidi="ar-SA"/>
-        </w:rPr>
-        <w:t>t èéxcèépt tõö sõö tèémpèér mýýtýýáãl táãstèés mõöthèér.</w:t>
-      </w:r>
-      <w:r>
-        <w:rPr>
-          <w:rStyle w:val="DefaultParagraphFont"/>
-          <w:rFonts w:ascii="Calibri" w:eastAsia="Calibri" w:hAnsi="Calibri" w:cs="Calibri"/>
-          <w:b w:val="0"/>
-          <w:bCs w:val="0"/>
-          <w:i w:val="0"/>
-          <w:iCs w:val="0"/>
-          <w:caps w:val="0"/>
-          <w:smallCaps w:val="0"/>
-          <w:strike w:val="0"/>
-          <w:dstrike w:val="0"/>
-          <w:outline w:val="0"/>
-          <w:shadow w:val="0"/>
-          <w:emboss w:val="0"/>
-          <w:imprint w:val="0"/>
-          <w:noProof w:val="0"/>
-          <w:vanish w:val="0"/>
-          <w:color w:val="auto"/>
-          <w:spacing w:val="0"/>
-          <w:w w:val="100"/>
-          <w:kern w:val="0"/>
-          <w:position w:val="0"/>
-          <w:sz w:val="22"/>
-          <w:szCs w:val="22"/>
-          <w:highlight w:val="none"/>
-          <w:u w:val="none" w:color="auto"/>
-          <w:effect w:val="none"/>
-          <w:bdr w:val="nil"/>
+          <w:bdr w:val="none" w:sz="0" w:space="0" w:color="auto"/>
+          <w:shd w:val="clear" w:color="auto" w:fill="auto"/>
+          <w:vertAlign w:val="baseline"/>
+          <w:rtl w:val="0"/>
+          <w:cs w:val="0"/>
+          <w:lang w:val="fr-FR" w:eastAsia="zh-TW" w:bidi="ar-SA"/>
+        </w:rPr>
+        <w:t>t êèxcêèpt töõ söõ têèmpêèr mûûtûûâàl tâàstêès möõthêèr.</w:t>
+      </w:r>
+      <w:r>
+        <w:rPr>
+          <w:rStyle w:val="DefaultParagraphFont"/>
+          <w:rFonts w:ascii="Calibri" w:eastAsia="Calibri" w:hAnsi="Calibri" w:cs="Calibri"/>
+          <w:b w:val="0"/>
+          <w:bCs w:val="0"/>
+          <w:i w:val="0"/>
+          <w:iCs w:val="0"/>
+          <w:caps w:val="0"/>
+          <w:smallCaps w:val="0"/>
+          <w:strike w:val="0"/>
+          <w:dstrike w:val="0"/>
+          <w:outline w:val="0"/>
+          <w:shadow w:val="0"/>
+          <w:emboss w:val="0"/>
+          <w:imprint w:val="0"/>
+          <w:noProof w:val="0"/>
+          <w:vanish w:val="0"/>
+          <w:color w:val="auto"/>
+          <w:spacing w:val="0"/>
+          <w:w w:val="100"/>
+          <w:kern w:val="0"/>
+          <w:position w:val="0"/>
+          <w:sz w:val="22"/>
+          <w:szCs w:val="22"/>
+          <w:highlight w:val="none"/>
+          <w:u w:val="none" w:color="auto"/>
+          <w:effect w:val="none"/>
+          <w:bdr w:val="none" w:sz="0" w:space="0" w:color="auto"/>
           <w:shd w:val="clear" w:color="auto" w:fill="auto"/>
           <w:vertAlign w:val="baseline"/>
           <w:rtl w:val="0"/>
@@ -109,44 +109,44 @@
           <w:highlight w:val="none"/>
           <w:u w:val="none" w:color="auto"/>
           <w:effect w:val="none"/>
-          <w:bdr w:val="nil"/>
-          <w:shd w:val="clear" w:color="auto" w:fill="auto"/>
-          <w:vertAlign w:val="baseline"/>
-          <w:rtl w:val="0"/>
-          <w:cs w:val="0"/>
-          <w:lang w:val="fr-FR" w:eastAsia="zh-TW" w:bidi="ar-SA"/>
-        </w:rPr>
-        <w:t>Întêêrêêstêêd cýúltíïvàåtêêd íïts cóõntíïnýúíïng nóõw yêêt àårêê.</w:t>
-      </w:r>
-      <w:r>
-        <w:rPr>
-          <w:rStyle w:val="DefaultParagraphFont"/>
-          <w:rFonts w:ascii="Calibri" w:eastAsia="Calibri" w:hAnsi="Calibri" w:cs="Calibri"/>
-          <w:b w:val="0"/>
-          <w:bCs w:val="0"/>
-          <w:i w:val="0"/>
-          <w:iCs w:val="0"/>
-          <w:caps w:val="0"/>
-          <w:smallCaps w:val="0"/>
-          <w:strike w:val="0"/>
-          <w:dstrike w:val="0"/>
-          <w:outline w:val="0"/>
-          <w:shadow w:val="0"/>
-          <w:emboss w:val="0"/>
-          <w:imprint w:val="0"/>
-          <w:noProof w:val="0"/>
-          <w:vanish w:val="0"/>
-          <w:color w:val="auto"/>
-          <w:spacing w:val="0"/>
-          <w:w w:val="100"/>
-          <w:kern w:val="0"/>
-          <w:position w:val="0"/>
-          <w:sz w:val="22"/>
-          <w:szCs w:val="22"/>
-          <w:highlight w:val="none"/>
-          <w:u w:val="none" w:color="auto"/>
-          <w:effect w:val="none"/>
-          <w:bdr w:val="nil"/>
+          <w:bdr w:val="none" w:sz="0" w:space="0" w:color="auto"/>
+          <w:shd w:val="clear" w:color="auto" w:fill="auto"/>
+          <w:vertAlign w:val="baseline"/>
+          <w:rtl w:val="0"/>
+          <w:cs w:val="0"/>
+          <w:lang w:val="fr-FR" w:eastAsia="zh-TW" w:bidi="ar-SA"/>
+        </w:rPr>
+        <w:t>Ïntêêrêêstêêd cúûltíìvààtêêd íìts còöntíìnúûíìng nòöw yêêt ààrêê.</w:t>
+      </w:r>
+      <w:r>
+        <w:rPr>
+          <w:rStyle w:val="DefaultParagraphFont"/>
+          <w:rFonts w:ascii="Calibri" w:eastAsia="Calibri" w:hAnsi="Calibri" w:cs="Calibri"/>
+          <w:b w:val="0"/>
+          <w:bCs w:val="0"/>
+          <w:i w:val="0"/>
+          <w:iCs w:val="0"/>
+          <w:caps w:val="0"/>
+          <w:smallCaps w:val="0"/>
+          <w:strike w:val="0"/>
+          <w:dstrike w:val="0"/>
+          <w:outline w:val="0"/>
+          <w:shadow w:val="0"/>
+          <w:emboss w:val="0"/>
+          <w:imprint w:val="0"/>
+          <w:noProof w:val="0"/>
+          <w:vanish w:val="0"/>
+          <w:color w:val="auto"/>
+          <w:spacing w:val="0"/>
+          <w:w w:val="100"/>
+          <w:kern w:val="0"/>
+          <w:position w:val="0"/>
+          <w:sz w:val="22"/>
+          <w:szCs w:val="22"/>
+          <w:highlight w:val="none"/>
+          <w:u w:val="none" w:color="auto"/>
+          <w:effect w:val="none"/>
+          <w:bdr w:val="none" w:sz="0" w:space="0" w:color="auto"/>
           <w:shd w:val="clear" w:color="auto" w:fill="auto"/>
           <w:vertAlign w:val="baseline"/>
           <w:rtl w:val="0"/>
@@ -183,44 +183,44 @@
           <w:highlight w:val="none"/>
           <w:u w:val="none" w:color="auto"/>
           <w:effect w:val="none"/>
-          <w:bdr w:val="nil"/>
-          <w:shd w:val="clear" w:color="auto" w:fill="auto"/>
-          <w:vertAlign w:val="baseline"/>
-          <w:rtl w:val="0"/>
-          <w:cs w:val="0"/>
-          <w:lang w:val="fr-FR" w:eastAsia="zh-TW" w:bidi="ar-SA"/>
-        </w:rPr>
-        <w:t>Ôüút íïntèérèéstèéd àåccèéptàåncèé óóüúr pàårtíïàålíïty àåffróóntíïng üúnplèéàåsàånt why àådd.</w:t>
-      </w:r>
-      <w:r>
-        <w:rPr>
-          <w:rStyle w:val="DefaultParagraphFont"/>
-          <w:rFonts w:ascii="Calibri" w:eastAsia="Calibri" w:hAnsi="Calibri" w:cs="Calibri"/>
-          <w:b w:val="0"/>
-          <w:bCs w:val="0"/>
-          <w:i w:val="0"/>
-          <w:iCs w:val="0"/>
-          <w:caps w:val="0"/>
-          <w:smallCaps w:val="0"/>
-          <w:strike w:val="0"/>
-          <w:dstrike w:val="0"/>
-          <w:outline w:val="0"/>
-          <w:shadow w:val="0"/>
-          <w:emboss w:val="0"/>
-          <w:imprint w:val="0"/>
-          <w:noProof w:val="0"/>
-          <w:vanish w:val="0"/>
-          <w:color w:val="auto"/>
-          <w:spacing w:val="0"/>
-          <w:w w:val="100"/>
-          <w:kern w:val="0"/>
-          <w:position w:val="0"/>
-          <w:sz w:val="22"/>
-          <w:szCs w:val="22"/>
-          <w:highlight w:val="none"/>
-          <w:u w:val="none" w:color="auto"/>
-          <w:effect w:val="none"/>
-          <w:bdr w:val="nil"/>
+          <w:bdr w:val="none" w:sz="0" w:space="0" w:color="auto"/>
+          <w:shd w:val="clear" w:color="auto" w:fill="auto"/>
+          <w:vertAlign w:val="baseline"/>
+          <w:rtl w:val="0"/>
+          <w:cs w:val="0"/>
+          <w:lang w:val="fr-FR" w:eastAsia="zh-TW" w:bidi="ar-SA"/>
+        </w:rPr>
+        <w:t>Òýýt ïïntêérêéstêéd ââccêéptââncêé öôýýr pâârtïïââlïïty ââffröôntïïng ýýnplêéââsâânt why ââdd.</w:t>
+      </w:r>
+      <w:r>
+        <w:rPr>
+          <w:rStyle w:val="DefaultParagraphFont"/>
+          <w:rFonts w:ascii="Calibri" w:eastAsia="Calibri" w:hAnsi="Calibri" w:cs="Calibri"/>
+          <w:b w:val="0"/>
+          <w:bCs w:val="0"/>
+          <w:i w:val="0"/>
+          <w:iCs w:val="0"/>
+          <w:caps w:val="0"/>
+          <w:smallCaps w:val="0"/>
+          <w:strike w:val="0"/>
+          <w:dstrike w:val="0"/>
+          <w:outline w:val="0"/>
+          <w:shadow w:val="0"/>
+          <w:emboss w:val="0"/>
+          <w:imprint w:val="0"/>
+          <w:noProof w:val="0"/>
+          <w:vanish w:val="0"/>
+          <w:color w:val="auto"/>
+          <w:spacing w:val="0"/>
+          <w:w w:val="100"/>
+          <w:kern w:val="0"/>
+          <w:position w:val="0"/>
+          <w:sz w:val="22"/>
+          <w:szCs w:val="22"/>
+          <w:highlight w:val="none"/>
+          <w:u w:val="none" w:color="auto"/>
+          <w:effect w:val="none"/>
+          <w:bdr w:val="none" w:sz="0" w:space="0" w:color="auto"/>
           <w:shd w:val="clear" w:color="auto" w:fill="auto"/>
           <w:vertAlign w:val="baseline"/>
           <w:rtl w:val="0"/>
@@ -257,44 +257,44 @@
           <w:highlight w:val="none"/>
           <w:u w:val="none" w:color="auto"/>
           <w:effect w:val="none"/>
-          <w:bdr w:val="nil"/>
-          <w:shd w:val="clear" w:color="auto" w:fill="auto"/>
-          <w:vertAlign w:val="baseline"/>
-          <w:rtl w:val="0"/>
-          <w:cs w:val="0"/>
-          <w:lang w:val="fr-FR" w:eastAsia="zh-TW" w:bidi="ar-SA"/>
-        </w:rPr>
-        <w:t>Éstèèèèm gåárdèèn mèèn yèèt shy còôûürsèè.</w:t>
-      </w:r>
-      <w:r>
-        <w:rPr>
-          <w:rStyle w:val="DefaultParagraphFont"/>
-          <w:rFonts w:ascii="Calibri" w:eastAsia="Calibri" w:hAnsi="Calibri" w:cs="Calibri"/>
-          <w:b w:val="0"/>
-          <w:bCs w:val="0"/>
-          <w:i w:val="0"/>
-          <w:iCs w:val="0"/>
-          <w:caps w:val="0"/>
-          <w:smallCaps w:val="0"/>
-          <w:strike w:val="0"/>
-          <w:dstrike w:val="0"/>
-          <w:outline w:val="0"/>
-          <w:shadow w:val="0"/>
-          <w:emboss w:val="0"/>
-          <w:imprint w:val="0"/>
-          <w:noProof w:val="0"/>
-          <w:vanish w:val="0"/>
-          <w:color w:val="auto"/>
-          <w:spacing w:val="0"/>
-          <w:w w:val="100"/>
-          <w:kern w:val="0"/>
-          <w:position w:val="0"/>
-          <w:sz w:val="22"/>
-          <w:szCs w:val="22"/>
-          <w:highlight w:val="none"/>
-          <w:u w:val="none" w:color="auto"/>
-          <w:effect w:val="none"/>
-          <w:bdr w:val="nil"/>
+          <w:bdr w:val="none" w:sz="0" w:space="0" w:color="auto"/>
+          <w:shd w:val="clear" w:color="auto" w:fill="auto"/>
+          <w:vertAlign w:val="baseline"/>
+          <w:rtl w:val="0"/>
+          <w:cs w:val="0"/>
+          <w:lang w:val="fr-FR" w:eastAsia="zh-TW" w:bidi="ar-SA"/>
+        </w:rPr>
+        <w:t>Èstêëêëm gäârdêën mêën yêët shy còòúýrsêë.</w:t>
+      </w:r>
+      <w:r>
+        <w:rPr>
+          <w:rStyle w:val="DefaultParagraphFont"/>
+          <w:rFonts w:ascii="Calibri" w:eastAsia="Calibri" w:hAnsi="Calibri" w:cs="Calibri"/>
+          <w:b w:val="0"/>
+          <w:bCs w:val="0"/>
+          <w:i w:val="0"/>
+          <w:iCs w:val="0"/>
+          <w:caps w:val="0"/>
+          <w:smallCaps w:val="0"/>
+          <w:strike w:val="0"/>
+          <w:dstrike w:val="0"/>
+          <w:outline w:val="0"/>
+          <w:shadow w:val="0"/>
+          <w:emboss w:val="0"/>
+          <w:imprint w:val="0"/>
+          <w:noProof w:val="0"/>
+          <w:vanish w:val="0"/>
+          <w:color w:val="auto"/>
+          <w:spacing w:val="0"/>
+          <w:w w:val="100"/>
+          <w:kern w:val="0"/>
+          <w:position w:val="0"/>
+          <w:sz w:val="22"/>
+          <w:szCs w:val="22"/>
+          <w:highlight w:val="none"/>
+          <w:u w:val="none" w:color="auto"/>
+          <w:effect w:val="none"/>
+          <w:bdr w:val="none" w:sz="0" w:space="0" w:color="auto"/>
           <w:shd w:val="clear" w:color="auto" w:fill="auto"/>
           <w:vertAlign w:val="baseline"/>
           <w:rtl w:val="0"/>
@@ -331,44 +331,44 @@
           <w:highlight w:val="none"/>
           <w:u w:val="none" w:color="auto"/>
           <w:effect w:val="none"/>
-          <w:bdr w:val="nil"/>
-          <w:shd w:val="clear" w:color="auto" w:fill="auto"/>
-          <w:vertAlign w:val="baseline"/>
-          <w:rtl w:val="0"/>
-          <w:cs w:val="0"/>
-          <w:lang w:val="fr-FR" w:eastAsia="zh-TW" w:bidi="ar-SA"/>
-        </w:rPr>
-        <w:t>Cõónsýúltèéd ýúp my tõólèérààbly sõómèétîímèés pèérpèétýúààl õóh.</w:t>
-      </w:r>
-      <w:r>
-        <w:rPr>
-          <w:rStyle w:val="DefaultParagraphFont"/>
-          <w:rFonts w:ascii="Calibri" w:eastAsia="Calibri" w:hAnsi="Calibri" w:cs="Calibri"/>
-          <w:b w:val="0"/>
-          <w:bCs w:val="0"/>
-          <w:i w:val="0"/>
-          <w:iCs w:val="0"/>
-          <w:caps w:val="0"/>
-          <w:smallCaps w:val="0"/>
-          <w:strike w:val="0"/>
-          <w:dstrike w:val="0"/>
-          <w:outline w:val="0"/>
-          <w:shadow w:val="0"/>
-          <w:emboss w:val="0"/>
-          <w:imprint w:val="0"/>
-          <w:noProof w:val="0"/>
-          <w:vanish w:val="0"/>
-          <w:color w:val="auto"/>
-          <w:spacing w:val="0"/>
-          <w:w w:val="100"/>
-          <w:kern w:val="0"/>
-          <w:position w:val="0"/>
-          <w:sz w:val="22"/>
-          <w:szCs w:val="22"/>
-          <w:highlight w:val="none"/>
-          <w:u w:val="none" w:color="auto"/>
-          <w:effect w:val="none"/>
-          <w:bdr w:val="nil"/>
+          <w:bdr w:val="none" w:sz="0" w:space="0" w:color="auto"/>
+          <w:shd w:val="clear" w:color="auto" w:fill="auto"/>
+          <w:vertAlign w:val="baseline"/>
+          <w:rtl w:val="0"/>
+          <w:cs w:val="0"/>
+          <w:lang w:val="fr-FR" w:eastAsia="zh-TW" w:bidi="ar-SA"/>
+        </w:rPr>
+        <w:t>Cóönsûýltéêd ûýp my tóöléêråábly sóöméêtíîméês péêrpéêtûýåál óöh.</w:t>
+      </w:r>
+      <w:r>
+        <w:rPr>
+          <w:rStyle w:val="DefaultParagraphFont"/>
+          <w:rFonts w:ascii="Calibri" w:eastAsia="Calibri" w:hAnsi="Calibri" w:cs="Calibri"/>
+          <w:b w:val="0"/>
+          <w:bCs w:val="0"/>
+          <w:i w:val="0"/>
+          <w:iCs w:val="0"/>
+          <w:caps w:val="0"/>
+          <w:smallCaps w:val="0"/>
+          <w:strike w:val="0"/>
+          <w:dstrike w:val="0"/>
+          <w:outline w:val="0"/>
+          <w:shadow w:val="0"/>
+          <w:emboss w:val="0"/>
+          <w:imprint w:val="0"/>
+          <w:noProof w:val="0"/>
+          <w:vanish w:val="0"/>
+          <w:color w:val="auto"/>
+          <w:spacing w:val="0"/>
+          <w:w w:val="100"/>
+          <w:kern w:val="0"/>
+          <w:position w:val="0"/>
+          <w:sz w:val="22"/>
+          <w:szCs w:val="22"/>
+          <w:highlight w:val="none"/>
+          <w:u w:val="none" w:color="auto"/>
+          <w:effect w:val="none"/>
+          <w:bdr w:val="none" w:sz="0" w:space="0" w:color="auto"/>
           <w:shd w:val="clear" w:color="auto" w:fill="auto"/>
           <w:vertAlign w:val="baseline"/>
           <w:rtl w:val="0"/>
@@ -405,44 +405,44 @@
           <w:highlight w:val="none"/>
           <w:u w:val="none" w:color="auto"/>
           <w:effect w:val="none"/>
-          <w:bdr w:val="nil"/>
-          <w:shd w:val="clear" w:color="auto" w:fill="auto"/>
-          <w:vertAlign w:val="baseline"/>
-          <w:rtl w:val="0"/>
-          <w:cs w:val="0"/>
-          <w:lang w:val="fr-FR" w:eastAsia="zh-TW" w:bidi="ar-SA"/>
-        </w:rPr>
-        <w:t>Ëxprêèssíìöòn æäccêèptæäncêè íìmprùûdêèncêè pæärtíìcùûlæär hæäd êèæät ùûnsæätíìæäblêè.</w:t>
-      </w:r>
-      <w:r>
-        <w:rPr>
-          <w:rStyle w:val="DefaultParagraphFont"/>
-          <w:rFonts w:ascii="Calibri" w:eastAsia="Calibri" w:hAnsi="Calibri" w:cs="Calibri"/>
-          <w:b w:val="0"/>
-          <w:bCs w:val="0"/>
-          <w:i w:val="0"/>
-          <w:iCs w:val="0"/>
-          <w:caps w:val="0"/>
-          <w:smallCaps w:val="0"/>
-          <w:strike w:val="0"/>
-          <w:dstrike w:val="0"/>
-          <w:outline w:val="0"/>
-          <w:shadow w:val="0"/>
-          <w:emboss w:val="0"/>
-          <w:imprint w:val="0"/>
-          <w:noProof w:val="0"/>
-          <w:vanish w:val="0"/>
-          <w:color w:val="auto"/>
-          <w:spacing w:val="0"/>
-          <w:w w:val="100"/>
-          <w:kern w:val="0"/>
-          <w:position w:val="0"/>
-          <w:sz w:val="22"/>
-          <w:szCs w:val="22"/>
-          <w:highlight w:val="none"/>
-          <w:u w:val="none" w:color="auto"/>
-          <w:effect w:val="none"/>
-          <w:bdr w:val="nil"/>
+          <w:bdr w:val="none" w:sz="0" w:space="0" w:color="auto"/>
+          <w:shd w:val="clear" w:color="auto" w:fill="auto"/>
+          <w:vertAlign w:val="baseline"/>
+          <w:rtl w:val="0"/>
+          <w:cs w:val="0"/>
+          <w:lang w:val="fr-FR" w:eastAsia="zh-TW" w:bidi="ar-SA"/>
+        </w:rPr>
+        <w:t>Êxprëèssïíõön äàccëèptäàncëè ïímprüüdëèncëè päàrtïícüüläàr häàd ëèäàt üünsäàtïíäàblëè.</w:t>
+      </w:r>
+      <w:r>
+        <w:rPr>
+          <w:rStyle w:val="DefaultParagraphFont"/>
+          <w:rFonts w:ascii="Calibri" w:eastAsia="Calibri" w:hAnsi="Calibri" w:cs="Calibri"/>
+          <w:b w:val="0"/>
+          <w:bCs w:val="0"/>
+          <w:i w:val="0"/>
+          <w:iCs w:val="0"/>
+          <w:caps w:val="0"/>
+          <w:smallCaps w:val="0"/>
+          <w:strike w:val="0"/>
+          <w:dstrike w:val="0"/>
+          <w:outline w:val="0"/>
+          <w:shadow w:val="0"/>
+          <w:emboss w:val="0"/>
+          <w:imprint w:val="0"/>
+          <w:noProof w:val="0"/>
+          <w:vanish w:val="0"/>
+          <w:color w:val="auto"/>
+          <w:spacing w:val="0"/>
+          <w:w w:val="100"/>
+          <w:kern w:val="0"/>
+          <w:position w:val="0"/>
+          <w:sz w:val="22"/>
+          <w:szCs w:val="22"/>
+          <w:highlight w:val="none"/>
+          <w:u w:val="none" w:color="auto"/>
+          <w:effect w:val="none"/>
+          <w:bdr w:val="none" w:sz="0" w:space="0" w:color="auto"/>
           <w:shd w:val="clear" w:color="auto" w:fill="auto"/>
           <w:vertAlign w:val="baseline"/>
           <w:rtl w:val="0"/>
@@ -485,44 +485,44 @@
           <w:highlight w:val="none"/>
           <w:u w:val="none" w:color="auto"/>
           <w:effect w:val="none"/>
-          <w:bdr w:val="nil"/>
-          <w:shd w:val="clear" w:color="auto" w:fill="auto"/>
-          <w:vertAlign w:val="baseline"/>
-          <w:rtl w:val="0"/>
-          <w:cs w:val="0"/>
-          <w:lang w:val="fr-FR" w:eastAsia="zh-TW" w:bidi="ar-SA"/>
-        </w:rPr>
-        <w:t>Håâd dëénöõtïîng pröõpëérly jöõïîntûûrëé yöõûû öõccåâsïîöõn dïîrëéctly råâïîllëéry.</w:t>
-      </w:r>
-      <w:r>
-        <w:rPr>
-          <w:rStyle w:val="DefaultParagraphFont"/>
-          <w:rFonts w:ascii="Calibri" w:eastAsia="Calibri" w:hAnsi="Calibri" w:cs="Calibri"/>
-          <w:b w:val="0"/>
-          <w:bCs w:val="0"/>
-          <w:i w:val="0"/>
-          <w:iCs w:val="0"/>
-          <w:caps w:val="0"/>
-          <w:smallCaps w:val="0"/>
-          <w:strike w:val="0"/>
-          <w:dstrike w:val="0"/>
-          <w:outline w:val="0"/>
-          <w:shadow w:val="0"/>
-          <w:emboss w:val="0"/>
-          <w:imprint w:val="0"/>
-          <w:noProof w:val="0"/>
-          <w:vanish w:val="0"/>
-          <w:color w:val="auto"/>
-          <w:spacing w:val="0"/>
-          <w:w w:val="100"/>
-          <w:kern w:val="0"/>
-          <w:position w:val="0"/>
-          <w:sz w:val="22"/>
-          <w:szCs w:val="22"/>
-          <w:highlight w:val="none"/>
-          <w:u w:val="none" w:color="auto"/>
-          <w:effect w:val="none"/>
-          <w:bdr w:val="nil"/>
+          <w:bdr w:val="none" w:sz="0" w:space="0" w:color="auto"/>
+          <w:shd w:val="clear" w:color="auto" w:fill="auto"/>
+          <w:vertAlign w:val="baseline"/>
+          <w:rtl w:val="0"/>
+          <w:cs w:val="0"/>
+          <w:lang w:val="fr-FR" w:eastAsia="zh-TW" w:bidi="ar-SA"/>
+        </w:rPr>
+        <w:t>Hâæd dëênóötíîng próöpëêrly jóöíîntùürëê yóöùü óöccâæsíîóön díîrëêctly râæíîllëêry.</w:t>
+      </w:r>
+      <w:r>
+        <w:rPr>
+          <w:rStyle w:val="DefaultParagraphFont"/>
+          <w:rFonts w:ascii="Calibri" w:eastAsia="Calibri" w:hAnsi="Calibri" w:cs="Calibri"/>
+          <w:b w:val="0"/>
+          <w:bCs w:val="0"/>
+          <w:i w:val="0"/>
+          <w:iCs w:val="0"/>
+          <w:caps w:val="0"/>
+          <w:smallCaps w:val="0"/>
+          <w:strike w:val="0"/>
+          <w:dstrike w:val="0"/>
+          <w:outline w:val="0"/>
+          <w:shadow w:val="0"/>
+          <w:emboss w:val="0"/>
+          <w:imprint w:val="0"/>
+          <w:noProof w:val="0"/>
+          <w:vanish w:val="0"/>
+          <w:color w:val="auto"/>
+          <w:spacing w:val="0"/>
+          <w:w w:val="100"/>
+          <w:kern w:val="0"/>
+          <w:position w:val="0"/>
+          <w:sz w:val="22"/>
+          <w:szCs w:val="22"/>
+          <w:highlight w:val="none"/>
+          <w:u w:val="none" w:color="auto"/>
+          <w:effect w:val="none"/>
+          <w:bdr w:val="none" w:sz="0" w:space="0" w:color="auto"/>
           <w:shd w:val="clear" w:color="auto" w:fill="auto"/>
           <w:vertAlign w:val="baseline"/>
           <w:rtl w:val="0"/>
@@ -559,44 +559,44 @@
           <w:highlight w:val="none"/>
           <w:u w:val="none" w:color="auto"/>
           <w:effect w:val="none"/>
-          <w:bdr w:val="nil"/>
-          <w:shd w:val="clear" w:color="auto" w:fill="auto"/>
-          <w:vertAlign w:val="baseline"/>
-          <w:rtl w:val="0"/>
-          <w:cs w:val="0"/>
-          <w:lang w:val="fr-FR" w:eastAsia="zh-TW" w:bidi="ar-SA"/>
-        </w:rPr>
-        <w:t>În sâàïîd tõô õôf põôõôr fúùll bèè põôst fâàcèè snúùg.</w:t>
-      </w:r>
-      <w:r>
-        <w:rPr>
-          <w:rStyle w:val="DefaultParagraphFont"/>
-          <w:rFonts w:ascii="Calibri" w:eastAsia="Calibri" w:hAnsi="Calibri" w:cs="Calibri"/>
-          <w:b w:val="0"/>
-          <w:bCs w:val="0"/>
-          <w:i w:val="0"/>
-          <w:iCs w:val="0"/>
-          <w:caps w:val="0"/>
-          <w:smallCaps w:val="0"/>
-          <w:strike w:val="0"/>
-          <w:dstrike w:val="0"/>
-          <w:outline w:val="0"/>
-          <w:shadow w:val="0"/>
-          <w:emboss w:val="0"/>
-          <w:imprint w:val="0"/>
-          <w:noProof w:val="0"/>
-          <w:vanish w:val="0"/>
-          <w:color w:val="auto"/>
-          <w:spacing w:val="0"/>
-          <w:w w:val="100"/>
-          <w:kern w:val="0"/>
-          <w:position w:val="0"/>
-          <w:sz w:val="22"/>
-          <w:szCs w:val="22"/>
-          <w:highlight w:val="none"/>
-          <w:u w:val="none" w:color="auto"/>
-          <w:effect w:val="none"/>
-          <w:bdr w:val="nil"/>
+          <w:bdr w:val="none" w:sz="0" w:space="0" w:color="auto"/>
+          <w:shd w:val="clear" w:color="auto" w:fill="auto"/>
+          <w:vertAlign w:val="baseline"/>
+          <w:rtl w:val="0"/>
+          <w:cs w:val="0"/>
+          <w:lang w:val="fr-FR" w:eastAsia="zh-TW" w:bidi="ar-SA"/>
+        </w:rPr>
+        <w:t>Ïn sáæììd tõö õöf põöõör fùûll béé põöst fáæcéé snùûg.</w:t>
+      </w:r>
+      <w:r>
+        <w:rPr>
+          <w:rStyle w:val="DefaultParagraphFont"/>
+          <w:rFonts w:ascii="Calibri" w:eastAsia="Calibri" w:hAnsi="Calibri" w:cs="Calibri"/>
+          <w:b w:val="0"/>
+          <w:bCs w:val="0"/>
+          <w:i w:val="0"/>
+          <w:iCs w:val="0"/>
+          <w:caps w:val="0"/>
+          <w:smallCaps w:val="0"/>
+          <w:strike w:val="0"/>
+          <w:dstrike w:val="0"/>
+          <w:outline w:val="0"/>
+          <w:shadow w:val="0"/>
+          <w:emboss w:val="0"/>
+          <w:imprint w:val="0"/>
+          <w:noProof w:val="0"/>
+          <w:vanish w:val="0"/>
+          <w:color w:val="auto"/>
+          <w:spacing w:val="0"/>
+          <w:w w:val="100"/>
+          <w:kern w:val="0"/>
+          <w:position w:val="0"/>
+          <w:sz w:val="22"/>
+          <w:szCs w:val="22"/>
+          <w:highlight w:val="none"/>
+          <w:u w:val="none" w:color="auto"/>
+          <w:effect w:val="none"/>
+          <w:bdr w:val="none" w:sz="0" w:space="0" w:color="auto"/>
           <w:shd w:val="clear" w:color="auto" w:fill="auto"/>
           <w:vertAlign w:val="baseline"/>
           <w:rtl w:val="0"/>
@@ -633,44 +633,44 @@
           <w:highlight w:val="none"/>
           <w:u w:val="none" w:color="auto"/>
           <w:effect w:val="none"/>
-          <w:bdr w:val="nil"/>
-          <w:shd w:val="clear" w:color="auto" w:fill="auto"/>
-          <w:vertAlign w:val="baseline"/>
-          <w:rtl w:val="0"/>
-          <w:cs w:val="0"/>
-          <w:lang w:val="fr-FR" w:eastAsia="zh-TW" w:bidi="ar-SA"/>
-        </w:rPr>
-        <w:t>Íntróôdüúcêéd ïîmprüúdêéncêé sêéêé sãæy üúnplêéãæsïîng dêévóônshïîrêé ãæccêéptãæncêé sóôn.</w:t>
-      </w:r>
-      <w:r>
-        <w:rPr>
-          <w:rStyle w:val="DefaultParagraphFont"/>
-          <w:rFonts w:ascii="Calibri" w:eastAsia="Calibri" w:hAnsi="Calibri" w:cs="Calibri"/>
-          <w:b w:val="0"/>
-          <w:bCs w:val="0"/>
-          <w:i w:val="0"/>
-          <w:iCs w:val="0"/>
-          <w:caps w:val="0"/>
-          <w:smallCaps w:val="0"/>
-          <w:strike w:val="0"/>
-          <w:dstrike w:val="0"/>
-          <w:outline w:val="0"/>
-          <w:shadow w:val="0"/>
-          <w:emboss w:val="0"/>
-          <w:imprint w:val="0"/>
-          <w:noProof w:val="0"/>
-          <w:vanish w:val="0"/>
-          <w:color w:val="auto"/>
-          <w:spacing w:val="0"/>
-          <w:w w:val="100"/>
-          <w:kern w:val="0"/>
-          <w:position w:val="0"/>
-          <w:sz w:val="22"/>
-          <w:szCs w:val="22"/>
-          <w:highlight w:val="none"/>
-          <w:u w:val="none" w:color="auto"/>
-          <w:effect w:val="none"/>
-          <w:bdr w:val="nil"/>
+          <w:bdr w:val="none" w:sz="0" w:space="0" w:color="auto"/>
+          <w:shd w:val="clear" w:color="auto" w:fill="auto"/>
+          <w:vertAlign w:val="baseline"/>
+          <w:rtl w:val="0"/>
+          <w:cs w:val="0"/>
+          <w:lang w:val="fr-FR" w:eastAsia="zh-TW" w:bidi="ar-SA"/>
+        </w:rPr>
+        <w:t>Ìntrõõdùýcééd ìïmprùýdééncéé séééé såày ùýnplééåàsìïng déévõõnshìïréé åàccééptåàncéé sõõn.</w:t>
+      </w:r>
+      <w:r>
+        <w:rPr>
+          <w:rStyle w:val="DefaultParagraphFont"/>
+          <w:rFonts w:ascii="Calibri" w:eastAsia="Calibri" w:hAnsi="Calibri" w:cs="Calibri"/>
+          <w:b w:val="0"/>
+          <w:bCs w:val="0"/>
+          <w:i w:val="0"/>
+          <w:iCs w:val="0"/>
+          <w:caps w:val="0"/>
+          <w:smallCaps w:val="0"/>
+          <w:strike w:val="0"/>
+          <w:dstrike w:val="0"/>
+          <w:outline w:val="0"/>
+          <w:shadow w:val="0"/>
+          <w:emboss w:val="0"/>
+          <w:imprint w:val="0"/>
+          <w:noProof w:val="0"/>
+          <w:vanish w:val="0"/>
+          <w:color w:val="auto"/>
+          <w:spacing w:val="0"/>
+          <w:w w:val="100"/>
+          <w:kern w:val="0"/>
+          <w:position w:val="0"/>
+          <w:sz w:val="22"/>
+          <w:szCs w:val="22"/>
+          <w:highlight w:val="none"/>
+          <w:u w:val="none" w:color="auto"/>
+          <w:effect w:val="none"/>
+          <w:bdr w:val="none" w:sz="0" w:space="0" w:color="auto"/>
           <w:shd w:val="clear" w:color="auto" w:fill="auto"/>
           <w:vertAlign w:val="baseline"/>
           <w:rtl w:val="0"/>
@@ -707,44 +707,44 @@
           <w:highlight w:val="none"/>
           <w:u w:val="none" w:color="auto"/>
           <w:effect w:val="none"/>
-          <w:bdr w:val="nil"/>
-          <w:shd w:val="clear" w:color="auto" w:fill="auto"/>
-          <w:vertAlign w:val="baseline"/>
-          <w:rtl w:val="0"/>
-          <w:cs w:val="0"/>
-          <w:lang w:val="fr-FR" w:eastAsia="zh-TW" w:bidi="ar-SA"/>
-        </w:rPr>
-        <w:t>Êxëètëèr lõôngëèr wíîsdõôm gäãy nõôr dëèsíîgn äãgëè.</w:t>
-      </w:r>
-      <w:r>
-        <w:rPr>
-          <w:rStyle w:val="DefaultParagraphFont"/>
-          <w:rFonts w:ascii="Calibri" w:eastAsia="Calibri" w:hAnsi="Calibri" w:cs="Calibri"/>
-          <w:b w:val="0"/>
-          <w:bCs w:val="0"/>
-          <w:i w:val="0"/>
-          <w:iCs w:val="0"/>
-          <w:caps w:val="0"/>
-          <w:smallCaps w:val="0"/>
-          <w:strike w:val="0"/>
-          <w:dstrike w:val="0"/>
-          <w:outline w:val="0"/>
-          <w:shadow w:val="0"/>
-          <w:emboss w:val="0"/>
-          <w:imprint w:val="0"/>
-          <w:noProof w:val="0"/>
-          <w:vanish w:val="0"/>
-          <w:color w:val="auto"/>
-          <w:spacing w:val="0"/>
-          <w:w w:val="100"/>
-          <w:kern w:val="0"/>
-          <w:position w:val="0"/>
-          <w:sz w:val="22"/>
-          <w:szCs w:val="22"/>
-          <w:highlight w:val="none"/>
-          <w:u w:val="none" w:color="auto"/>
-          <w:effect w:val="none"/>
-          <w:bdr w:val="nil"/>
+          <w:bdr w:val="none" w:sz="0" w:space="0" w:color="auto"/>
+          <w:shd w:val="clear" w:color="auto" w:fill="auto"/>
+          <w:vertAlign w:val="baseline"/>
+          <w:rtl w:val="0"/>
+          <w:cs w:val="0"/>
+          <w:lang w:val="fr-FR" w:eastAsia="zh-TW" w:bidi="ar-SA"/>
+        </w:rPr>
+        <w:t>Éxëètëèr lòôngëèr wììsdòôm gâãy nòôr dëèsììgn âãgëè.</w:t>
+      </w:r>
+      <w:r>
+        <w:rPr>
+          <w:rStyle w:val="DefaultParagraphFont"/>
+          <w:rFonts w:ascii="Calibri" w:eastAsia="Calibri" w:hAnsi="Calibri" w:cs="Calibri"/>
+          <w:b w:val="0"/>
+          <w:bCs w:val="0"/>
+          <w:i w:val="0"/>
+          <w:iCs w:val="0"/>
+          <w:caps w:val="0"/>
+          <w:smallCaps w:val="0"/>
+          <w:strike w:val="0"/>
+          <w:dstrike w:val="0"/>
+          <w:outline w:val="0"/>
+          <w:shadow w:val="0"/>
+          <w:emboss w:val="0"/>
+          <w:imprint w:val="0"/>
+          <w:noProof w:val="0"/>
+          <w:vanish w:val="0"/>
+          <w:color w:val="auto"/>
+          <w:spacing w:val="0"/>
+          <w:w w:val="100"/>
+          <w:kern w:val="0"/>
+          <w:position w:val="0"/>
+          <w:sz w:val="22"/>
+          <w:szCs w:val="22"/>
+          <w:highlight w:val="none"/>
+          <w:u w:val="none" w:color="auto"/>
+          <w:effect w:val="none"/>
+          <w:bdr w:val="none" w:sz="0" w:space="0" w:color="auto"/>
           <w:shd w:val="clear" w:color="auto" w:fill="auto"/>
           <w:vertAlign w:val="baseline"/>
           <w:rtl w:val="0"/>
@@ -781,44 +781,44 @@
           <w:highlight w:val="none"/>
           <w:u w:val="none" w:color="auto"/>
           <w:effect w:val="none"/>
-          <w:bdr w:val="nil"/>
-          <w:shd w:val="clear" w:color="auto" w:fill="auto"/>
-          <w:vertAlign w:val="baseline"/>
-          <w:rtl w:val="0"/>
-          <w:cs w:val="0"/>
-          <w:lang w:val="fr-FR" w:eastAsia="zh-TW" w:bidi="ar-SA"/>
-        </w:rPr>
-        <w:t>Âm wëëäáthëër tóò ëëntëërëëd nóòrläánd nóò íín shóòwííng sëërvíícëë.</w:t>
-      </w:r>
-      <w:r>
-        <w:rPr>
-          <w:rStyle w:val="DefaultParagraphFont"/>
-          <w:rFonts w:ascii="Calibri" w:eastAsia="Calibri" w:hAnsi="Calibri" w:cs="Calibri"/>
-          <w:b w:val="0"/>
-          <w:bCs w:val="0"/>
-          <w:i w:val="0"/>
-          <w:iCs w:val="0"/>
-          <w:caps w:val="0"/>
-          <w:smallCaps w:val="0"/>
-          <w:strike w:val="0"/>
-          <w:dstrike w:val="0"/>
-          <w:outline w:val="0"/>
-          <w:shadow w:val="0"/>
-          <w:emboss w:val="0"/>
-          <w:imprint w:val="0"/>
-          <w:noProof w:val="0"/>
-          <w:vanish w:val="0"/>
-          <w:color w:val="auto"/>
-          <w:spacing w:val="0"/>
-          <w:w w:val="100"/>
-          <w:kern w:val="0"/>
-          <w:position w:val="0"/>
-          <w:sz w:val="22"/>
-          <w:szCs w:val="22"/>
-          <w:highlight w:val="none"/>
-          <w:u w:val="none" w:color="auto"/>
-          <w:effect w:val="none"/>
-          <w:bdr w:val="nil"/>
+          <w:bdr w:val="none" w:sz="0" w:space="0" w:color="auto"/>
+          <w:shd w:val="clear" w:color="auto" w:fill="auto"/>
+          <w:vertAlign w:val="baseline"/>
+          <w:rtl w:val="0"/>
+          <w:cs w:val="0"/>
+          <w:lang w:val="fr-FR" w:eastAsia="zh-TW" w:bidi="ar-SA"/>
+        </w:rPr>
+        <w:t>Åm wêêàåthêêr töô êêntêêrêêd nöôrlàånd nöô ìín shöôwìíng sêêrvìícêê.</w:t>
+      </w:r>
+      <w:r>
+        <w:rPr>
+          <w:rStyle w:val="DefaultParagraphFont"/>
+          <w:rFonts w:ascii="Calibri" w:eastAsia="Calibri" w:hAnsi="Calibri" w:cs="Calibri"/>
+          <w:b w:val="0"/>
+          <w:bCs w:val="0"/>
+          <w:i w:val="0"/>
+          <w:iCs w:val="0"/>
+          <w:caps w:val="0"/>
+          <w:smallCaps w:val="0"/>
+          <w:strike w:val="0"/>
+          <w:dstrike w:val="0"/>
+          <w:outline w:val="0"/>
+          <w:shadow w:val="0"/>
+          <w:emboss w:val="0"/>
+          <w:imprint w:val="0"/>
+          <w:noProof w:val="0"/>
+          <w:vanish w:val="0"/>
+          <w:color w:val="auto"/>
+          <w:spacing w:val="0"/>
+          <w:w w:val="100"/>
+          <w:kern w:val="0"/>
+          <w:position w:val="0"/>
+          <w:sz w:val="22"/>
+          <w:szCs w:val="22"/>
+          <w:highlight w:val="none"/>
+          <w:u w:val="none" w:color="auto"/>
+          <w:effect w:val="none"/>
+          <w:bdr w:val="none" w:sz="0" w:space="0" w:color="auto"/>
           <w:shd w:val="clear" w:color="auto" w:fill="auto"/>
           <w:vertAlign w:val="baseline"/>
           <w:rtl w:val="0"/>
@@ -855,44 +855,44 @@
           <w:highlight w:val="none"/>
           <w:u w:val="none" w:color="auto"/>
           <w:effect w:val="none"/>
-          <w:bdr w:val="nil"/>
-          <w:shd w:val="clear" w:color="auto" w:fill="auto"/>
-          <w:vertAlign w:val="baseline"/>
-          <w:rtl w:val="0"/>
-          <w:cs w:val="0"/>
-          <w:lang w:val="fr-FR" w:eastAsia="zh-TW" w:bidi="ar-SA"/>
-        </w:rPr>
-        <w:t>Nóör rëépëéáátëéd spëéáákííng shy ááppëétíítëé.</w:t>
-      </w:r>
-      <w:r>
-        <w:rPr>
-          <w:rStyle w:val="DefaultParagraphFont"/>
-          <w:rFonts w:ascii="Calibri" w:eastAsia="Calibri" w:hAnsi="Calibri" w:cs="Calibri"/>
-          <w:b w:val="0"/>
-          <w:bCs w:val="0"/>
-          <w:i w:val="0"/>
-          <w:iCs w:val="0"/>
-          <w:caps w:val="0"/>
-          <w:smallCaps w:val="0"/>
-          <w:strike w:val="0"/>
-          <w:dstrike w:val="0"/>
-          <w:outline w:val="0"/>
-          <w:shadow w:val="0"/>
-          <w:emboss w:val="0"/>
-          <w:imprint w:val="0"/>
-          <w:noProof w:val="0"/>
-          <w:vanish w:val="0"/>
-          <w:color w:val="auto"/>
-          <w:spacing w:val="0"/>
-          <w:w w:val="100"/>
-          <w:kern w:val="0"/>
-          <w:position w:val="0"/>
-          <w:sz w:val="22"/>
-          <w:szCs w:val="22"/>
-          <w:highlight w:val="none"/>
-          <w:u w:val="none" w:color="auto"/>
-          <w:effect w:val="none"/>
-          <w:bdr w:val="nil"/>
+          <w:bdr w:val="none" w:sz="0" w:space="0" w:color="auto"/>
+          <w:shd w:val="clear" w:color="auto" w:fill="auto"/>
+          <w:vertAlign w:val="baseline"/>
+          <w:rtl w:val="0"/>
+          <w:cs w:val="0"/>
+          <w:lang w:val="fr-FR" w:eastAsia="zh-TW" w:bidi="ar-SA"/>
+        </w:rPr>
+        <w:t>Nöör rëèpëèåàtëèd spëèåàkïíng shy åàppëètïítëè.</w:t>
+      </w:r>
+      <w:r>
+        <w:rPr>
+          <w:rStyle w:val="DefaultParagraphFont"/>
+          <w:rFonts w:ascii="Calibri" w:eastAsia="Calibri" w:hAnsi="Calibri" w:cs="Calibri"/>
+          <w:b w:val="0"/>
+          <w:bCs w:val="0"/>
+          <w:i w:val="0"/>
+          <w:iCs w:val="0"/>
+          <w:caps w:val="0"/>
+          <w:smallCaps w:val="0"/>
+          <w:strike w:val="0"/>
+          <w:dstrike w:val="0"/>
+          <w:outline w:val="0"/>
+          <w:shadow w:val="0"/>
+          <w:emboss w:val="0"/>
+          <w:imprint w:val="0"/>
+          <w:noProof w:val="0"/>
+          <w:vanish w:val="0"/>
+          <w:color w:val="auto"/>
+          <w:spacing w:val="0"/>
+          <w:w w:val="100"/>
+          <w:kern w:val="0"/>
+          <w:position w:val="0"/>
+          <w:sz w:val="22"/>
+          <w:szCs w:val="22"/>
+          <w:highlight w:val="none"/>
+          <w:u w:val="none" w:color="auto"/>
+          <w:effect w:val="none"/>
+          <w:bdr w:val="none" w:sz="0" w:space="0" w:color="auto"/>
           <w:shd w:val="clear" w:color="auto" w:fill="auto"/>
           <w:vertAlign w:val="baseline"/>
           <w:rtl w:val="0"/>
@@ -929,44 +929,44 @@
           <w:highlight w:val="none"/>
           <w:u w:val="none" w:color="auto"/>
           <w:effect w:val="none"/>
-          <w:bdr w:val="nil"/>
-          <w:shd w:val="clear" w:color="auto" w:fill="auto"/>
-          <w:vertAlign w:val="baseline"/>
-          <w:rtl w:val="0"/>
-          <w:cs w:val="0"/>
-          <w:lang w:val="fr-FR" w:eastAsia="zh-TW" w:bidi="ar-SA"/>
-        </w:rPr>
-        <w:t>Èxcïîtëëd ïît häãstïîly äãn päãstýúrëë ïît ôöbsëërvëë.</w:t>
-      </w:r>
-      <w:r>
-        <w:rPr>
-          <w:rStyle w:val="DefaultParagraphFont"/>
-          <w:rFonts w:ascii="Calibri" w:eastAsia="Calibri" w:hAnsi="Calibri" w:cs="Calibri"/>
-          <w:b w:val="0"/>
-          <w:bCs w:val="0"/>
-          <w:i w:val="0"/>
-          <w:iCs w:val="0"/>
-          <w:caps w:val="0"/>
-          <w:smallCaps w:val="0"/>
-          <w:strike w:val="0"/>
-          <w:dstrike w:val="0"/>
-          <w:outline w:val="0"/>
-          <w:shadow w:val="0"/>
-          <w:emboss w:val="0"/>
-          <w:imprint w:val="0"/>
-          <w:noProof w:val="0"/>
-          <w:vanish w:val="0"/>
-          <w:color w:val="auto"/>
-          <w:spacing w:val="0"/>
-          <w:w w:val="100"/>
-          <w:kern w:val="0"/>
-          <w:position w:val="0"/>
-          <w:sz w:val="22"/>
-          <w:szCs w:val="22"/>
-          <w:highlight w:val="none"/>
-          <w:u w:val="none" w:color="auto"/>
-          <w:effect w:val="none"/>
-          <w:bdr w:val="nil"/>
+          <w:bdr w:val="none" w:sz="0" w:space="0" w:color="auto"/>
+          <w:shd w:val="clear" w:color="auto" w:fill="auto"/>
+          <w:vertAlign w:val="baseline"/>
+          <w:rtl w:val="0"/>
+          <w:cs w:val="0"/>
+          <w:lang w:val="fr-FR" w:eastAsia="zh-TW" w:bidi="ar-SA"/>
+        </w:rPr>
+        <w:t>Êxcìïtëéd ìït hãâstìïly ãân pãâstüûrëé ìït ôòbsëérvëé.</w:t>
+      </w:r>
+      <w:r>
+        <w:rPr>
+          <w:rStyle w:val="DefaultParagraphFont"/>
+          <w:rFonts w:ascii="Calibri" w:eastAsia="Calibri" w:hAnsi="Calibri" w:cs="Calibri"/>
+          <w:b w:val="0"/>
+          <w:bCs w:val="0"/>
+          <w:i w:val="0"/>
+          <w:iCs w:val="0"/>
+          <w:caps w:val="0"/>
+          <w:smallCaps w:val="0"/>
+          <w:strike w:val="0"/>
+          <w:dstrike w:val="0"/>
+          <w:outline w:val="0"/>
+          <w:shadow w:val="0"/>
+          <w:emboss w:val="0"/>
+          <w:imprint w:val="0"/>
+          <w:noProof w:val="0"/>
+          <w:vanish w:val="0"/>
+          <w:color w:val="auto"/>
+          <w:spacing w:val="0"/>
+          <w:w w:val="100"/>
+          <w:kern w:val="0"/>
+          <w:position w:val="0"/>
+          <w:sz w:val="22"/>
+          <w:szCs w:val="22"/>
+          <w:highlight w:val="none"/>
+          <w:u w:val="none" w:color="auto"/>
+          <w:effect w:val="none"/>
+          <w:bdr w:val="none" w:sz="0" w:space="0" w:color="auto"/>
           <w:shd w:val="clear" w:color="auto" w:fill="auto"/>
           <w:vertAlign w:val="baseline"/>
           <w:rtl w:val="0"/>
@@ -1003,14 +1003,14 @@
           <w:highlight w:val="none"/>
           <w:u w:val="none" w:color="auto"/>
           <w:effect w:val="none"/>
-          <w:bdr w:val="nil"/>
-          <w:shd w:val="clear" w:color="auto" w:fill="auto"/>
-          <w:vertAlign w:val="baseline"/>
-          <w:rtl w:val="0"/>
-          <w:cs w:val="0"/>
-          <w:lang w:val="fr-FR" w:eastAsia="zh-TW" w:bidi="ar-SA"/>
-        </w:rPr>
-        <w:t>Snûùg håänd hóôw dåärëè hëèrëè tóôóô.</w:t>
+          <w:bdr w:val="none" w:sz="0" w:space="0" w:color="auto"/>
+          <w:shd w:val="clear" w:color="auto" w:fill="auto"/>
+          <w:vertAlign w:val="baseline"/>
+          <w:rtl w:val="0"/>
+          <w:cs w:val="0"/>
+          <w:lang w:val="fr-FR" w:eastAsia="zh-TW" w:bidi="ar-SA"/>
+        </w:rPr>
+        <w:t>Snûûg hæànd hôôw dæàrèê hèêrèê tôôôô.</w:t>
       </w:r>
       <w:bookmarkStart w:id="0" w:name="_GoBack"/>
       <w:bookmarkEnd w:id="0"/>

--- a/Test_BP/Fol_2k_files_500(2)/fr-FR/file 500_2 - Copy (311).docx
+++ b/Test_BP/Fol_2k_files_500(2)/fr-FR/file 500_2 - Copy (311).docx
@@ -42,7 +42,7 @@
           <w:cs w:val="0"/>
           <w:lang w:val="fr-FR" w:eastAsia="zh-TW" w:bidi="ar-SA"/>
         </w:rPr>
-        <w:t>t êèxcêèpt töõ söõ têèmpêèr mûûtûûâàl tâàstêès möõthêèr.</w:t>
+        <w:t>t èêxcèêpt töö söö tèêmpèêr múûtúûâál tâástèês mööthèêr.</w:t>
       </w:r>
       <w:r>
         <w:rPr>
@@ -116,7 +116,7 @@
           <w:cs w:val="0"/>
           <w:lang w:val="fr-FR" w:eastAsia="zh-TW" w:bidi="ar-SA"/>
         </w:rPr>
-        <w:t>Ïntêêrêêstêêd cúûltíìvààtêêd íìts còöntíìnúûíìng nòöw yêêt ààrêê.</w:t>
+        <w:t>Întëérëéstëéd cüültîívååtëéd îíts cööntîínüüîíng nööw yëét åårëé.</w:t>
       </w:r>
       <w:r>
         <w:rPr>
@@ -190,7 +190,7 @@
           <w:cs w:val="0"/>
           <w:lang w:val="fr-FR" w:eastAsia="zh-TW" w:bidi="ar-SA"/>
         </w:rPr>
-        <w:t>Òýýt ïïntêérêéstêéd ââccêéptââncêé öôýýr pâârtïïââlïïty ââffröôntïïng ýýnplêéââsâânt why ââdd.</w:t>
+        <w:t>Ôúút ìïntéérééstééd âáccééptâáncéé ôóúúr pâártìïâálìïty âáffrôóntìïng úúnplééâásâánt why âádd.</w:t>
       </w:r>
       <w:r>
         <w:rPr>
@@ -264,7 +264,7 @@
           <w:cs w:val="0"/>
           <w:lang w:val="fr-FR" w:eastAsia="zh-TW" w:bidi="ar-SA"/>
         </w:rPr>
-        <w:t>Èstêëêëm gäârdêën mêën yêët shy còòúýrsêë.</w:t>
+        <w:t>Èstêëêëm gâârdêën mêën yêët shy côõýürsêë.</w:t>
       </w:r>
       <w:r>
         <w:rPr>
@@ -338,7 +338,7 @@
           <w:cs w:val="0"/>
           <w:lang w:val="fr-FR" w:eastAsia="zh-TW" w:bidi="ar-SA"/>
         </w:rPr>
-        <w:t>Cóönsûýltéêd ûýp my tóöléêråábly sóöméêtíîméês péêrpéêtûýåál óöh.</w:t>
+        <w:t>Cõönsüúltééd üúp my tõöléérâàbly sõöméétîìméés péérpéétüúâàl õöh.</w:t>
       </w:r>
       <w:r>
         <w:rPr>
@@ -412,7 +412,7 @@
           <w:cs w:val="0"/>
           <w:lang w:val="fr-FR" w:eastAsia="zh-TW" w:bidi="ar-SA"/>
         </w:rPr>
-        <w:t>Êxprëèssïíõön äàccëèptäàncëè ïímprüüdëèncëè päàrtïícüüläàr häàd ëèäàt üünsäàtïíäàblëè.</w:t>
+        <w:t>Ëxprèêssïíôôn äâccèêptäâncèê ïímprûûdèêncèê päârtïícûûläâr häâd èêäât ûûnsäâtïíäâblèê.</w:t>
       </w:r>
       <w:r>
         <w:rPr>
@@ -492,7 +492,7 @@
           <w:cs w:val="0"/>
           <w:lang w:val="fr-FR" w:eastAsia="zh-TW" w:bidi="ar-SA"/>
         </w:rPr>
-        <w:t>Hâæd dëênóötíîng próöpëêrly jóöíîntùürëê yóöùü óöccâæsíîóön díîrëêctly râæíîllëêry.</w:t>
+        <w:t>Hàæd dëënòötïïng pròöpëërly jòöïïntùürëë yòöùü òöccàæsïïòön dïïrëëctly ràæïïllëëry.</w:t>
       </w:r>
       <w:r>
         <w:rPr>
@@ -566,7 +566,7 @@
           <w:cs w:val="0"/>
           <w:lang w:val="fr-FR" w:eastAsia="zh-TW" w:bidi="ar-SA"/>
         </w:rPr>
-        <w:t>Ïn sáæììd tõö õöf põöõör fùûll béé põöst fáæcéé snùûg.</w:t>
+        <w:t>În sãäììd tôò ôòf pôòôòr fýüll bèé pôòst fãäcèé snýüg.</w:t>
       </w:r>
       <w:r>
         <w:rPr>
@@ -640,7 +640,7 @@
           <w:cs w:val="0"/>
           <w:lang w:val="fr-FR" w:eastAsia="zh-TW" w:bidi="ar-SA"/>
         </w:rPr>
-        <w:t>Ìntrõõdùýcééd ìïmprùýdééncéé séééé såày ùýnplééåàsìïng déévõõnshìïréé åàccééptåàncéé sõõn.</w:t>
+        <w:t>Ïntròõdûûcêèd ìïmprûûdêèncêè sêèêè säãy ûûnplêèäãsìïng dêèvòõnshìïrêè äãccêèptäãncêè sòõn.</w:t>
       </w:r>
       <w:r>
         <w:rPr>
@@ -714,7 +714,7 @@
           <w:cs w:val="0"/>
           <w:lang w:val="fr-FR" w:eastAsia="zh-TW" w:bidi="ar-SA"/>
         </w:rPr>
-        <w:t>Éxëètëèr lòôngëèr wììsdòôm gâãy nòôr dëèsììgn âãgëè.</w:t>
+        <w:t>Éxèètèèr lôòngèèr wîïsdôòm gæãy nôòr dèèsîïgn æãgèè.</w:t>
       </w:r>
       <w:r>
         <w:rPr>
@@ -788,7 +788,7 @@
           <w:cs w:val="0"/>
           <w:lang w:val="fr-FR" w:eastAsia="zh-TW" w:bidi="ar-SA"/>
         </w:rPr>
-        <w:t>Åm wêêàåthêêr töô êêntêêrêêd nöôrlàånd nöô ìín shöôwìíng sêêrvìícêê.</w:t>
+        <w:t>Ãm wêèáàthêèr töò êèntêèrêèd nöòrláànd nöò îín shöòwîíng sêèrvîícêè.</w:t>
       </w:r>
       <w:r>
         <w:rPr>
@@ -862,7 +862,7 @@
           <w:cs w:val="0"/>
           <w:lang w:val="fr-FR" w:eastAsia="zh-TW" w:bidi="ar-SA"/>
         </w:rPr>
-        <w:t>Nöör rëèpëèåàtëèd spëèåàkïíng shy åàppëètïítëè.</w:t>
+        <w:t>Nòór rêèpêèäåtêèd spêèäåkíîng shy äåppêètíîtêè.</w:t>
       </w:r>
       <w:r>
         <w:rPr>
@@ -936,7 +936,7 @@
           <w:cs w:val="0"/>
           <w:lang w:val="fr-FR" w:eastAsia="zh-TW" w:bidi="ar-SA"/>
         </w:rPr>
-        <w:t>Êxcìïtëéd ìït hãâstìïly ãân pãâstüûrëé ìït ôòbsëérvëé.</w:t>
+        <w:t>Éxcïítëëd ïít háåstïíly áån páåstüýrëë ïít óòbsëërvëë.</w:t>
       </w:r>
       <w:r>
         <w:rPr>
@@ -1010,7 +1010,7 @@
           <w:cs w:val="0"/>
           <w:lang w:val="fr-FR" w:eastAsia="zh-TW" w:bidi="ar-SA"/>
         </w:rPr>
-        <w:t>Snûûg hæànd hôôw dæàrèê hèêrèê tôôôô.</w:t>
+        <w:t>Snùýg hâånd hòôw dâårëë hëërëë tòôòô.</w:t>
       </w:r>
       <w:bookmarkStart w:id="0" w:name="_GoBack"/>
       <w:bookmarkEnd w:id="0"/>

--- a/Test_BP/Fol_2k_files_500(2)/fr-FR/file 500_2 - Copy (311).docx
+++ b/Test_BP/Fol_2k_files_500(2)/fr-FR/file 500_2 - Copy (311).docx
@@ -42,7 +42,7 @@
           <w:cs w:val="0"/>
           <w:lang w:val="fr-FR" w:eastAsia="zh-TW" w:bidi="ar-SA"/>
         </w:rPr>
-        <w:t>t èêxcèêpt töö söö tèêmpèêr múûtúûâál tâástèês mööthèêr.</w:t>
+        <w:t>t ëéxcëépt töó söó tëémpëér müütüüæãl tæãstëés möóthëér.</w:t>
       </w:r>
       <w:r>
         <w:rPr>
@@ -116,7 +116,7 @@
           <w:cs w:val="0"/>
           <w:lang w:val="fr-FR" w:eastAsia="zh-TW" w:bidi="ar-SA"/>
         </w:rPr>
-        <w:t>Întëérëéstëéd cüültîívååtëéd îíts cööntîínüüîíng nööw yëét åårëé.</w:t>
+        <w:t>Ìntëêrëêstëêd cúültíïvåætëêd íïts còõntíïnúüíïng nòõw yëêt åærëê.</w:t>
       </w:r>
       <w:r>
         <w:rPr>
@@ -190,7 +190,7 @@
           <w:cs w:val="0"/>
           <w:lang w:val="fr-FR" w:eastAsia="zh-TW" w:bidi="ar-SA"/>
         </w:rPr>
-        <w:t>Ôúút ìïntéérééstééd âáccééptâáncéé ôóúúr pâártìïâálìïty âáffrôóntìïng úúnplééâásâánt why âádd.</w:t>
+        <w:t>Ôûût ìïntéérééstééd ãäccééptãäncéé õôûûr pãärtìïãälìïty ãäffrõôntìïng ûûnplééãäsãänt why ãädd.</w:t>
       </w:r>
       <w:r>
         <w:rPr>
@@ -264,7 +264,7 @@
           <w:cs w:val="0"/>
           <w:lang w:val="fr-FR" w:eastAsia="zh-TW" w:bidi="ar-SA"/>
         </w:rPr>
-        <w:t>Èstêëêëm gâârdêën mêën yêët shy côõýürsêë.</w:t>
+        <w:t>Ëstëêëêm gãärdëên mëên yëêt shy còöùùrsëê.</w:t>
       </w:r>
       <w:r>
         <w:rPr>
@@ -338,7 +338,7 @@
           <w:cs w:val="0"/>
           <w:lang w:val="fr-FR" w:eastAsia="zh-TW" w:bidi="ar-SA"/>
         </w:rPr>
-        <w:t>Cõönsüúltééd üúp my tõöléérâàbly sõöméétîìméés péérpéétüúâàl õöh.</w:t>
+        <w:t>Cõõnsýùltëêd ýùp my tõõlëêráãbly sõõmëêtìîmëês pëêrpëêtýùáãl õõh.</w:t>
       </w:r>
       <w:r>
         <w:rPr>
@@ -412,7 +412,7 @@
           <w:cs w:val="0"/>
           <w:lang w:val="fr-FR" w:eastAsia="zh-TW" w:bidi="ar-SA"/>
         </w:rPr>
-        <w:t>Ëxprèêssïíôôn äâccèêptäâncèê ïímprûûdèêncèê päârtïícûûläâr häâd èêäât ûûnsäâtïíäâblèê.</w:t>
+        <w:t>Èxprêèssîîöón ååccêèptååncêè îîmprúùdêèncêè påårtîîcúùlåår hååd êèååt úùnsååtîîååblêè.</w:t>
       </w:r>
       <w:r>
         <w:rPr>
@@ -492,7 +492,7 @@
           <w:cs w:val="0"/>
           <w:lang w:val="fr-FR" w:eastAsia="zh-TW" w:bidi="ar-SA"/>
         </w:rPr>
-        <w:t>Hàæd dëënòötïïng pròöpëërly jòöïïntùürëë yòöùü òöccàæsïïòön dïïrëëctly ràæïïllëëry.</w:t>
+        <w:t>Hààd dêénõõtììng prõõpêérly jõõììntûûrêé yõõûû õõccààsììõõn dììrêéctly rààììllêéry.</w:t>
       </w:r>
       <w:r>
         <w:rPr>
@@ -566,7 +566,7 @@
           <w:cs w:val="0"/>
           <w:lang w:val="fr-FR" w:eastAsia="zh-TW" w:bidi="ar-SA"/>
         </w:rPr>
-        <w:t>În sãäììd tôò ôòf pôòôòr fýüll bèé pôòst fãäcèé snýüg.</w:t>
+        <w:t>Ìn sáäïìd tóô óôf póôóôr fùüll bëè póôst fáäcëè snùüg.</w:t>
       </w:r>
       <w:r>
         <w:rPr>
@@ -640,7 +640,7 @@
           <w:cs w:val="0"/>
           <w:lang w:val="fr-FR" w:eastAsia="zh-TW" w:bidi="ar-SA"/>
         </w:rPr>
-        <w:t>Ïntròõdûûcêèd ìïmprûûdêèncêè sêèêè säãy ûûnplêèäãsìïng dêèvòõnshìïrêè äãccêèptäãncêè sòõn.</w:t>
+        <w:t>Întrôôdùýcééd ïìmprùýdééncéé séééé sááy ùýnplééáásïìng déévôônshïìréé ááccééptááncéé sôôn.</w:t>
       </w:r>
       <w:r>
         <w:rPr>
@@ -714,7 +714,7 @@
           <w:cs w:val="0"/>
           <w:lang w:val="fr-FR" w:eastAsia="zh-TW" w:bidi="ar-SA"/>
         </w:rPr>
-        <w:t>Éxèètèèr lôòngèèr wîïsdôòm gæãy nôòr dèèsîïgn æãgèè.</w:t>
+        <w:t>Éxêètêèr lóôngêèr wïïsdóôm gåæy nóôr dêèsïïgn åægêè.</w:t>
       </w:r>
       <w:r>
         <w:rPr>
@@ -788,7 +788,7 @@
           <w:cs w:val="0"/>
           <w:lang w:val="fr-FR" w:eastAsia="zh-TW" w:bidi="ar-SA"/>
         </w:rPr>
-        <w:t>Ãm wêèáàthêèr töò êèntêèrêèd nöòrláànd nöò îín shöòwîíng sêèrvîícêè.</w:t>
+        <w:t>Ãm wééàåthéér tôò ééntéérééd nôòrlàånd nôò îïn shôòwîïng séérvîïcéé.</w:t>
       </w:r>
       <w:r>
         <w:rPr>
@@ -862,7 +862,7 @@
           <w:cs w:val="0"/>
           <w:lang w:val="fr-FR" w:eastAsia="zh-TW" w:bidi="ar-SA"/>
         </w:rPr>
-        <w:t>Nòór rêèpêèäåtêèd spêèäåkíîng shy äåppêètíîtêè.</w:t>
+        <w:t>Nòôr réëpéëæætéëd spéëæækîïng shy ææppéëtîïtéë.</w:t>
       </w:r>
       <w:r>
         <w:rPr>
@@ -936,7 +936,7 @@
           <w:cs w:val="0"/>
           <w:lang w:val="fr-FR" w:eastAsia="zh-TW" w:bidi="ar-SA"/>
         </w:rPr>
-        <w:t>Éxcïítëëd ïít háåstïíly áån páåstüýrëë ïít óòbsëërvëë.</w:t>
+        <w:t>Ëxcíítëèd íít hææstííly ææn pææstüùrëè íít ööbsëèrvëè.</w:t>
       </w:r>
       <w:r>
         <w:rPr>
@@ -1010,7 +1010,7 @@
           <w:cs w:val="0"/>
           <w:lang w:val="fr-FR" w:eastAsia="zh-TW" w:bidi="ar-SA"/>
         </w:rPr>
-        <w:t>Snùýg hâånd hòôw dâårëë hëërëë tòôòô.</w:t>
+        <w:t>Snüýg hæãnd hõòw dæãréë héëréë tõòõò.</w:t>
       </w:r>
       <w:bookmarkStart w:id="0" w:name="_GoBack"/>
       <w:bookmarkEnd w:id="0"/>
